--- a/Docker and Kubernetes and Code Deployments Steps.docx
+++ b/Docker and Kubernetes and Code Deployments Steps.docx
@@ -16,7 +16,7 @@
           <w:sz w:val="28"/>
           <w:szCs w:val="28"/>
         </w:rPr>
-        <w:t>Docker is an Tool which provide container to ship the whole application with its environment setup to the server.</w:t>
+        <w:t>Docker is a Tool which provide container to ship the whole application with its environment setup to the server.</w:t>
       </w:r>
     </w:p>
     <w:p>
@@ -100,7 +100,39 @@
           <w:sz w:val="28"/>
           <w:szCs w:val="28"/>
         </w:rPr>
-        <w:t>Make Docker File and write commands and ” run docker build .”</w:t>
+        <w:t xml:space="preserve">Make Docker File and write commands </w:t>
+      </w:r>
+      <w:r>
+        <w:rPr>
+          <w:color w:val="ED7D31" w:themeColor="accent2"/>
+          <w:sz w:val="28"/>
+          <w:szCs w:val="28"/>
+        </w:rPr>
+        <w:t>and ”</w:t>
+      </w:r>
+      <w:r>
+        <w:rPr>
+          <w:color w:val="ED7D31" w:themeColor="accent2"/>
+          <w:sz w:val="28"/>
+          <w:szCs w:val="28"/>
+        </w:rPr>
+        <w:t xml:space="preserve"> run docker build .</w:t>
+      </w:r>
+      <w:r>
+        <w:rPr>
+          <w:color w:val="ED7D31" w:themeColor="accent2"/>
+          <w:sz w:val="28"/>
+          <w:szCs w:val="28"/>
+        </w:rPr>
+        <w:t xml:space="preserve"> </w:t>
+      </w:r>
+      <w:r>
+        <w:rPr>
+          <w:color w:val="ED7D31" w:themeColor="accent2"/>
+          <w:sz w:val="28"/>
+          <w:szCs w:val="28"/>
+        </w:rPr>
+        <w:t>”</w:t>
       </w:r>
     </w:p>
     <w:p>
@@ -528,6 +560,335 @@
     <w:p>
       <w:pPr>
         <w:rPr>
+          <w:color w:val="FF0000"/>
+          <w:sz w:val="28"/>
+          <w:szCs w:val="28"/>
+        </w:rPr>
+      </w:pPr>
+      <w:r>
+        <w:rPr>
+          <w:color w:val="FF0000"/>
+          <w:sz w:val="28"/>
+          <w:szCs w:val="28"/>
+        </w:rPr>
+        <w:lastRenderedPageBreak/>
+        <w:t>Kubernetes:</w:t>
+      </w:r>
+      <w:r>
+        <w:rPr>
+          <w:color w:val="FF0000"/>
+          <w:sz w:val="28"/>
+          <w:szCs w:val="28"/>
+        </w:rPr>
+        <w:t xml:space="preserve"> (it’s not alternative to Docker, it </w:t>
+      </w:r>
+      <w:r>
+        <w:rPr>
+          <w:color w:val="FF0000"/>
+          <w:sz w:val="28"/>
+          <w:szCs w:val="28"/>
+        </w:rPr>
+        <w:t>works</w:t>
+      </w:r>
+      <w:r>
+        <w:rPr>
+          <w:color w:val="FF0000"/>
+          <w:sz w:val="28"/>
+          <w:szCs w:val="28"/>
+        </w:rPr>
+        <w:t xml:space="preserve"> with docker containers)</w:t>
+      </w:r>
+    </w:p>
+    <w:p>
+      <w:pPr>
+        <w:rPr>
+          <w:color w:val="FF0000"/>
+          <w:sz w:val="28"/>
+          <w:szCs w:val="28"/>
+        </w:rPr>
+      </w:pPr>
+    </w:p>
+    <w:p>
+      <w:pPr>
+        <w:pStyle w:val="ListParagraph"/>
+        <w:numPr>
+          <w:ilvl w:val="0"/>
+          <w:numId w:val="3"/>
+        </w:numPr>
+        <w:rPr>
+          <w:color w:val="FF0000"/>
+          <w:sz w:val="28"/>
+          <w:szCs w:val="28"/>
+        </w:rPr>
+      </w:pPr>
+      <w:r>
+        <w:rPr>
+          <w:color w:val="FF0000"/>
+          <w:sz w:val="28"/>
+          <w:szCs w:val="28"/>
+        </w:rPr>
+        <w:t>It just not a software that runs on machine, it is collection of concepts and tool.</w:t>
+      </w:r>
+    </w:p>
+    <w:p>
+      <w:pPr>
+        <w:pStyle w:val="ListParagraph"/>
+        <w:numPr>
+          <w:ilvl w:val="0"/>
+          <w:numId w:val="3"/>
+        </w:numPr>
+        <w:rPr>
+          <w:color w:val="FF0000"/>
+          <w:sz w:val="28"/>
+          <w:szCs w:val="28"/>
+        </w:rPr>
+      </w:pPr>
+      <w:r>
+        <w:rPr>
+          <w:color w:val="FF0000"/>
+          <w:sz w:val="28"/>
+          <w:szCs w:val="28"/>
+        </w:rPr>
+        <w:t>It is used for automatic deployments containers.</w:t>
+      </w:r>
+    </w:p>
+    <w:p>
+      <w:pPr>
+        <w:pStyle w:val="ListParagraph"/>
+        <w:numPr>
+          <w:ilvl w:val="0"/>
+          <w:numId w:val="3"/>
+        </w:numPr>
+        <w:rPr>
+          <w:color w:val="FF0000"/>
+          <w:sz w:val="28"/>
+          <w:szCs w:val="28"/>
+        </w:rPr>
+      </w:pPr>
+      <w:r>
+        <w:rPr>
+          <w:color w:val="FF0000"/>
+          <w:sz w:val="28"/>
+          <w:szCs w:val="28"/>
+        </w:rPr>
+        <w:t xml:space="preserve">When if some containers </w:t>
+      </w:r>
+      <w:r>
+        <w:rPr>
+          <w:color w:val="FF0000"/>
+          <w:sz w:val="28"/>
+          <w:szCs w:val="28"/>
+        </w:rPr>
+        <w:t>go</w:t>
+      </w:r>
+      <w:r>
+        <w:rPr>
+          <w:color w:val="FF0000"/>
+          <w:sz w:val="28"/>
+          <w:szCs w:val="28"/>
+        </w:rPr>
+        <w:t xml:space="preserve"> down, then it help us to replace it with new one.</w:t>
+      </w:r>
+    </w:p>
+    <w:p>
+      <w:pPr>
+        <w:pStyle w:val="ListParagraph"/>
+        <w:numPr>
+          <w:ilvl w:val="0"/>
+          <w:numId w:val="3"/>
+        </w:numPr>
+        <w:rPr>
+          <w:color w:val="FF0000"/>
+          <w:sz w:val="28"/>
+          <w:szCs w:val="28"/>
+        </w:rPr>
+      </w:pPr>
+      <w:r>
+        <w:rPr>
+          <w:color w:val="FF0000"/>
+          <w:sz w:val="28"/>
+          <w:szCs w:val="28"/>
+        </w:rPr>
+        <w:t>It helps us to increase number of containers when there is increase in traffic and distribute load.</w:t>
+      </w:r>
+    </w:p>
+    <w:p>
+      <w:pPr>
+        <w:pStyle w:val="ListParagraph"/>
+        <w:numPr>
+          <w:ilvl w:val="0"/>
+          <w:numId w:val="3"/>
+        </w:numPr>
+        <w:rPr>
+          <w:color w:val="FF0000"/>
+          <w:sz w:val="28"/>
+          <w:szCs w:val="28"/>
+        </w:rPr>
+      </w:pPr>
+      <w:r>
+        <w:rPr>
+          <w:color w:val="FF0000"/>
+          <w:sz w:val="28"/>
+          <w:szCs w:val="28"/>
+        </w:rPr>
+        <w:t xml:space="preserve">Kubernetes is like Docker Compose for multiple </w:t>
+      </w:r>
+      <w:r>
+        <w:rPr>
+          <w:color w:val="FF0000"/>
+          <w:sz w:val="28"/>
+          <w:szCs w:val="28"/>
+        </w:rPr>
+        <w:t>machines</w:t>
+      </w:r>
+      <w:r>
+        <w:rPr>
+          <w:color w:val="FF0000"/>
+          <w:sz w:val="28"/>
+          <w:szCs w:val="28"/>
+        </w:rPr>
+        <w:t xml:space="preserve"> with some deployment specific extra features for running your Dockerized application in multimachine setup.</w:t>
+      </w:r>
+    </w:p>
+    <w:p>
+      <w:pPr>
+        <w:ind w:left="360"/>
+        <w:rPr>
+          <w:color w:val="FF0000"/>
+          <w:sz w:val="28"/>
+          <w:szCs w:val="28"/>
+        </w:rPr>
+      </w:pPr>
+      <w:r>
+        <w:rPr>
+          <w:noProof/>
+        </w:rPr>
+        <w:drawing>
+          <wp:inline distT="0" distB="0" distL="0" distR="0" wp14:anchorId="1928DDEF" wp14:editId="04EE15E8">
+            <wp:extent cx="5943600" cy="3343275"/>
+            <wp:effectExtent l="0" t="0" r="0" b="9525"/>
+            <wp:docPr id="4" name="Picture 4"/>
+            <wp:cNvGraphicFramePr>
+              <a:graphicFrameLocks xmlns:a="http://schemas.openxmlformats.org/drawingml/2006/main" noChangeAspect="1"/>
+            </wp:cNvGraphicFramePr>
+            <a:graphic xmlns:a="http://schemas.openxmlformats.org/drawingml/2006/main">
+              <a:graphicData uri="http://schemas.openxmlformats.org/drawingml/2006/picture">
+                <pic:pic xmlns:pic="http://schemas.openxmlformats.org/drawingml/2006/picture">
+                  <pic:nvPicPr>
+                    <pic:cNvPr id="1" name=""/>
+                    <pic:cNvPicPr/>
+                  </pic:nvPicPr>
+                  <pic:blipFill>
+                    <a:blip r:embed="rId8"/>
+                    <a:stretch>
+                      <a:fillRect/>
+                    </a:stretch>
+                  </pic:blipFill>
+                  <pic:spPr>
+                    <a:xfrm>
+                      <a:off x="0" y="0"/>
+                      <a:ext cx="5943600" cy="3343275"/>
+                    </a:xfrm>
+                    <a:prstGeom prst="rect">
+                      <a:avLst/>
+                    </a:prstGeom>
+                  </pic:spPr>
+                </pic:pic>
+              </a:graphicData>
+            </a:graphic>
+          </wp:inline>
+        </w:drawing>
+      </w:r>
+    </w:p>
+    <w:p>
+      <w:pPr>
+        <w:rPr>
+          <w:color w:val="ED7D31" w:themeColor="accent2"/>
+          <w:sz w:val="28"/>
+          <w:szCs w:val="28"/>
+        </w:rPr>
+      </w:pPr>
+      <w:r>
+        <w:rPr>
+          <w:color w:val="ED7D31" w:themeColor="accent2"/>
+          <w:sz w:val="28"/>
+          <w:szCs w:val="28"/>
+        </w:rPr>
+        <w:t>Pod also can be called as container, is smallest unit of Kubernetes reside inside worker Node with some proxy configuration.</w:t>
+      </w:r>
+    </w:p>
+    <w:p>
+      <w:pPr>
+        <w:rPr>
+          <w:color w:val="ED7D31" w:themeColor="accent2"/>
+          <w:sz w:val="28"/>
+          <w:szCs w:val="28"/>
+        </w:rPr>
+      </w:pPr>
+      <w:r>
+        <w:rPr>
+          <w:color w:val="ED7D31" w:themeColor="accent2"/>
+          <w:sz w:val="28"/>
+          <w:szCs w:val="28"/>
+        </w:rPr>
+        <w:t xml:space="preserve">This worker nodes are controlled by master </w:t>
+      </w:r>
+      <w:r>
+        <w:rPr>
+          <w:color w:val="ED7D31" w:themeColor="accent2"/>
+          <w:sz w:val="28"/>
+          <w:szCs w:val="28"/>
+        </w:rPr>
+        <w:t>node,</w:t>
+      </w:r>
+      <w:r>
+        <w:rPr>
+          <w:color w:val="ED7D31" w:themeColor="accent2"/>
+          <w:sz w:val="28"/>
+          <w:szCs w:val="28"/>
+        </w:rPr>
+        <w:t xml:space="preserve"> and this make 1 whole cluster and send to some Cloud Provider to replicate this Cluster in their cloud Environment. </w:t>
+      </w:r>
+    </w:p>
+    <w:p>
+      <w:pPr>
+        <w:rPr>
+          <w:color w:val="ED7D31" w:themeColor="accent2"/>
+          <w:sz w:val="28"/>
+          <w:szCs w:val="28"/>
+        </w:rPr>
+      </w:pPr>
+    </w:p>
+    <w:p>
+      <w:pPr>
+        <w:rPr>
+          <w:color w:val="ED7D31" w:themeColor="accent2"/>
+          <w:sz w:val="28"/>
+          <w:szCs w:val="28"/>
+        </w:rPr>
+      </w:pPr>
+    </w:p>
+    <w:p>
+      <w:pPr>
+        <w:rPr>
+          <w:color w:val="ED7D31" w:themeColor="accent2"/>
+          <w:sz w:val="28"/>
+          <w:szCs w:val="28"/>
+        </w:rPr>
+      </w:pPr>
+    </w:p>
+    <w:p>
+      <w:pPr>
+        <w:rPr>
+          <w:color w:val="ED7D31" w:themeColor="accent2"/>
+          <w:sz w:val="28"/>
+          <w:szCs w:val="28"/>
+        </w:rPr>
+      </w:pPr>
+    </w:p>
+    <w:p>
+      <w:pPr>
+        <w:rPr>
           <w:color w:val="ED7D31" w:themeColor="accent2"/>
           <w:sz w:val="28"/>
           <w:szCs w:val="28"/>
@@ -1219,11 +1580,103 @@
       </w:pPr>
     </w:lvl>
   </w:abstractNum>
+  <w:abstractNum w:abstractNumId="2" w15:restartNumberingAfterBreak="0">
+    <w:nsid w:val="6A4A76A7"/>
+    <w:multiLevelType w:val="hybridMultilevel"/>
+    <w:tmpl w:val="25F8158E"/>
+    <w:lvl w:ilvl="0" w:tplc="0409000F">
+      <w:start w:val="1"/>
+      <w:numFmt w:val="decimal"/>
+      <w:lvlText w:val="%1."/>
+      <w:lvlJc w:val="left"/>
+      <w:pPr>
+        <w:ind w:left="720" w:hanging="360"/>
+      </w:pPr>
+      <w:rPr>
+        <w:rFonts w:hint="default"/>
+      </w:rPr>
+    </w:lvl>
+    <w:lvl w:ilvl="1" w:tplc="04090019" w:tentative="1">
+      <w:start w:val="1"/>
+      <w:numFmt w:val="lowerLetter"/>
+      <w:lvlText w:val="%2."/>
+      <w:lvlJc w:val="left"/>
+      <w:pPr>
+        <w:ind w:left="1440" w:hanging="360"/>
+      </w:pPr>
+    </w:lvl>
+    <w:lvl w:ilvl="2" w:tplc="0409001B" w:tentative="1">
+      <w:start w:val="1"/>
+      <w:numFmt w:val="lowerRoman"/>
+      <w:lvlText w:val="%3."/>
+      <w:lvlJc w:val="right"/>
+      <w:pPr>
+        <w:ind w:left="2160" w:hanging="180"/>
+      </w:pPr>
+    </w:lvl>
+    <w:lvl w:ilvl="3" w:tplc="0409000F" w:tentative="1">
+      <w:start w:val="1"/>
+      <w:numFmt w:val="decimal"/>
+      <w:lvlText w:val="%4."/>
+      <w:lvlJc w:val="left"/>
+      <w:pPr>
+        <w:ind w:left="2880" w:hanging="360"/>
+      </w:pPr>
+    </w:lvl>
+    <w:lvl w:ilvl="4" w:tplc="04090019" w:tentative="1">
+      <w:start w:val="1"/>
+      <w:numFmt w:val="lowerLetter"/>
+      <w:lvlText w:val="%5."/>
+      <w:lvlJc w:val="left"/>
+      <w:pPr>
+        <w:ind w:left="3600" w:hanging="360"/>
+      </w:pPr>
+    </w:lvl>
+    <w:lvl w:ilvl="5" w:tplc="0409001B" w:tentative="1">
+      <w:start w:val="1"/>
+      <w:numFmt w:val="lowerRoman"/>
+      <w:lvlText w:val="%6."/>
+      <w:lvlJc w:val="right"/>
+      <w:pPr>
+        <w:ind w:left="4320" w:hanging="180"/>
+      </w:pPr>
+    </w:lvl>
+    <w:lvl w:ilvl="6" w:tplc="0409000F" w:tentative="1">
+      <w:start w:val="1"/>
+      <w:numFmt w:val="decimal"/>
+      <w:lvlText w:val="%7."/>
+      <w:lvlJc w:val="left"/>
+      <w:pPr>
+        <w:ind w:left="5040" w:hanging="360"/>
+      </w:pPr>
+    </w:lvl>
+    <w:lvl w:ilvl="7" w:tplc="04090019" w:tentative="1">
+      <w:start w:val="1"/>
+      <w:numFmt w:val="lowerLetter"/>
+      <w:lvlText w:val="%8."/>
+      <w:lvlJc w:val="left"/>
+      <w:pPr>
+        <w:ind w:left="5760" w:hanging="360"/>
+      </w:pPr>
+    </w:lvl>
+    <w:lvl w:ilvl="8" w:tplc="0409001B" w:tentative="1">
+      <w:start w:val="1"/>
+      <w:numFmt w:val="lowerRoman"/>
+      <w:lvlText w:val="%9."/>
+      <w:lvlJc w:val="right"/>
+      <w:pPr>
+        <w:ind w:left="6480" w:hanging="180"/>
+      </w:pPr>
+    </w:lvl>
+  </w:abstractNum>
   <w:num w:numId="1">
     <w:abstractNumId w:val="1"/>
   </w:num>
   <w:num w:numId="2">
     <w:abstractNumId w:val="0"/>
+  </w:num>
+  <w:num w:numId="3">
+    <w:abstractNumId w:val="2"/>
   </w:num>
 </w:numbering>
 </file>
